--- a/17062019SoeMinThein.docx
+++ b/17062019SoeMinThein.docx
@@ -214,11 +214,11 @@
         <w:tblLook w:firstRow="1" w:noVBand="1" w:lastRow="0" w:firstColumn="1" w:lastColumn="0" w:noHBand="0" w:val="04a0"/>
       </w:tblPr>
       <w:tblGrid>
-        <w:gridCol w:w="757"/>
+        <w:gridCol w:w="756"/>
         <w:gridCol w:w="1645"/>
-        <w:gridCol w:w="3717"/>
-        <w:gridCol w:w="3069"/>
-        <w:gridCol w:w="1455"/>
+        <w:gridCol w:w="3716"/>
+        <w:gridCol w:w="3068"/>
+        <w:gridCol w:w="1458"/>
       </w:tblGrid>
       <w:tr>
         <w:trPr>
@@ -226,7 +226,7 @@
         </w:trPr>
         <w:tc>
           <w:tcPr>
-            <w:tcW w:w="757" w:type="dxa"/>
+            <w:tcW w:w="756" w:type="dxa"/>
             <w:tcBorders/>
             <w:shd w:fill="auto" w:val="clear"/>
           </w:tcPr>
@@ -294,7 +294,7 @@
         </w:tc>
         <w:tc>
           <w:tcPr>
-            <w:tcW w:w="3717" w:type="dxa"/>
+            <w:tcW w:w="3716" w:type="dxa"/>
             <w:tcBorders/>
             <w:shd w:fill="auto" w:val="clear"/>
           </w:tcPr>
@@ -328,7 +328,7 @@
         </w:tc>
         <w:tc>
           <w:tcPr>
-            <w:tcW w:w="3069" w:type="dxa"/>
+            <w:tcW w:w="3068" w:type="dxa"/>
             <w:tcBorders/>
             <w:shd w:fill="auto" w:val="clear"/>
           </w:tcPr>
@@ -362,7 +362,7 @@
         </w:tc>
         <w:tc>
           <w:tcPr>
-            <w:tcW w:w="1455" w:type="dxa"/>
+            <w:tcW w:w="1458" w:type="dxa"/>
             <w:tcBorders/>
             <w:shd w:fill="auto" w:val="clear"/>
           </w:tcPr>
@@ -401,7 +401,7 @@
         </w:trPr>
         <w:tc>
           <w:tcPr>
-            <w:tcW w:w="757" w:type="dxa"/>
+            <w:tcW w:w="756" w:type="dxa"/>
             <w:tcBorders/>
             <w:shd w:fill="auto" w:val="clear"/>
           </w:tcPr>
@@ -446,21 +446,13 @@
                 <w:b/>
                 <w:bCs/>
               </w:rPr>
-              <w:t>1</w:t>
-            </w:r>
-            <w:r>
-              <w:rPr>
-                <w:rFonts w:cs="Arial" w:ascii="Arial" w:hAnsi="Arial"/>
-                <w:b/>
-                <w:bCs/>
-              </w:rPr>
-              <w:t>6.6.2019</w:t>
-            </w:r>
-          </w:p>
-        </w:tc>
-        <w:tc>
-          <w:tcPr>
-            <w:tcW w:w="3717" w:type="dxa"/>
+              <w:t>16.6.2019</w:t>
+            </w:r>
+          </w:p>
+        </w:tc>
+        <w:tc>
+          <w:tcPr>
+            <w:tcW w:w="3716" w:type="dxa"/>
             <w:tcBorders/>
             <w:shd w:fill="auto" w:val="clear"/>
           </w:tcPr>
@@ -476,40 +468,32 @@
                 <w:b/>
                 <w:bCs/>
               </w:rPr>
-              <w:t>1.</w:t>
-            </w:r>
-            <w:r>
-              <w:rPr>
-                <w:rFonts w:cs="Arial" w:ascii="Arial" w:hAnsi="Arial"/>
-                <w:b/>
-                <w:bCs/>
-              </w:rPr>
-              <w:t>Holiday</w:t>
-            </w:r>
-          </w:p>
-          <w:p>
-            <w:pPr>
-              <w:pStyle w:val="Normal"/>
-              <w:spacing w:lineRule="auto" w:line="240" w:before="0" w:after="0"/>
-              <w:rPr>
-                <w:rFonts w:ascii="Arial" w:hAnsi="Arial" w:cs="Arial"/>
-                <w:b/>
-                <w:b/>
-                <w:bCs/>
-              </w:rPr>
-            </w:pPr>
-            <w:r>
-              <w:rPr>
-                <w:rFonts w:cs="Arial" w:ascii="Arial" w:hAnsi="Arial"/>
-                <w:b/>
-                <w:bCs/>
-              </w:rPr>
-            </w:r>
-          </w:p>
-        </w:tc>
-        <w:tc>
-          <w:tcPr>
-            <w:tcW w:w="3069" w:type="dxa"/>
+              <w:t>1.Holiday</w:t>
+            </w:r>
+          </w:p>
+          <w:p>
+            <w:pPr>
+              <w:pStyle w:val="Normal"/>
+              <w:spacing w:lineRule="auto" w:line="240" w:before="0" w:after="0"/>
+              <w:rPr>
+                <w:rFonts w:ascii="Arial" w:hAnsi="Arial" w:cs="Arial"/>
+                <w:b/>
+                <w:b/>
+                <w:bCs/>
+              </w:rPr>
+            </w:pPr>
+            <w:r>
+              <w:rPr>
+                <w:rFonts w:cs="Arial" w:ascii="Arial" w:hAnsi="Arial"/>
+                <w:b/>
+                <w:bCs/>
+              </w:rPr>
+            </w:r>
+          </w:p>
+        </w:tc>
+        <w:tc>
+          <w:tcPr>
+            <w:tcW w:w="3068" w:type="dxa"/>
             <w:tcBorders/>
             <w:shd w:fill="auto" w:val="clear"/>
           </w:tcPr>
@@ -537,7 +521,7 @@
         </w:tc>
         <w:tc>
           <w:tcPr>
-            <w:tcW w:w="1455" w:type="dxa"/>
+            <w:tcW w:w="1458" w:type="dxa"/>
             <w:tcBorders/>
             <w:shd w:fill="auto" w:val="clear"/>
           </w:tcPr>
@@ -569,7 +553,7 @@
         </w:trPr>
         <w:tc>
           <w:tcPr>
-            <w:tcW w:w="757" w:type="dxa"/>
+            <w:tcW w:w="756" w:type="dxa"/>
             <w:tcBorders/>
             <w:shd w:fill="auto" w:val="clear"/>
           </w:tcPr>
@@ -625,7 +609,7 @@
         </w:tc>
         <w:tc>
           <w:tcPr>
-            <w:tcW w:w="3717" w:type="dxa"/>
+            <w:tcW w:w="3716" w:type="dxa"/>
             <w:tcBorders/>
             <w:shd w:fill="auto" w:val="clear"/>
           </w:tcPr>
@@ -674,7 +658,7 @@
         </w:tc>
         <w:tc>
           <w:tcPr>
-            <w:tcW w:w="3069" w:type="dxa"/>
+            <w:tcW w:w="3068" w:type="dxa"/>
             <w:tcBorders/>
             <w:shd w:fill="auto" w:val="clear"/>
           </w:tcPr>
@@ -702,7 +686,7 @@
         </w:tc>
         <w:tc>
           <w:tcPr>
-            <w:tcW w:w="1455" w:type="dxa"/>
+            <w:tcW w:w="1458" w:type="dxa"/>
             <w:tcBorders/>
             <w:shd w:fill="auto" w:val="clear"/>
           </w:tcPr>
@@ -734,7 +718,7 @@
         </w:trPr>
         <w:tc>
           <w:tcPr>
-            <w:tcW w:w="757" w:type="dxa"/>
+            <w:tcW w:w="756" w:type="dxa"/>
             <w:tcBorders/>
             <w:shd w:fill="auto" w:val="clear"/>
           </w:tcPr>
@@ -784,65 +768,108 @@
                 <w:b/>
                 <w:bCs/>
               </w:rPr>
-            </w:r>
-          </w:p>
-        </w:tc>
-        <w:tc>
-          <w:tcPr>
-            <w:tcW w:w="3717" w:type="dxa"/>
-            <w:tcBorders/>
-            <w:shd w:fill="auto" w:val="clear"/>
-          </w:tcPr>
-          <w:p>
-            <w:pPr>
-              <w:pStyle w:val="Normal"/>
-              <w:spacing w:lineRule="auto" w:line="240" w:before="0" w:after="0"/>
-              <w:rPr>
-                <w:rFonts w:ascii="Arial" w:hAnsi="Arial" w:cs="Arial"/>
-                <w:b/>
-                <w:b/>
-                <w:bCs/>
-              </w:rPr>
-            </w:pPr>
-            <w:r>
-              <w:rPr>
-                <w:rFonts w:cs="Arial" w:ascii="Arial" w:hAnsi="Arial"/>
-                <w:b/>
-                <w:bCs/>
-              </w:rPr>
-            </w:r>
-          </w:p>
-        </w:tc>
-        <w:tc>
-          <w:tcPr>
-            <w:tcW w:w="3069" w:type="dxa"/>
-            <w:tcBorders/>
-            <w:shd w:fill="auto" w:val="clear"/>
-          </w:tcPr>
-          <w:p>
-            <w:pPr>
-              <w:pStyle w:val="Normal"/>
-              <w:spacing w:lineRule="auto" w:line="240" w:before="0" w:after="0"/>
-              <w:jc w:val="center"/>
-              <w:rPr>
-                <w:rFonts w:ascii="Arial" w:hAnsi="Arial" w:cs="Arial"/>
-                <w:b/>
-                <w:b/>
-                <w:bCs/>
-              </w:rPr>
-            </w:pPr>
-            <w:r>
-              <w:rPr>
-                <w:rFonts w:cs="Arial" w:ascii="Arial" w:hAnsi="Arial"/>
-                <w:b/>
-                <w:bCs/>
-              </w:rPr>
-            </w:r>
-          </w:p>
-        </w:tc>
-        <w:tc>
-          <w:tcPr>
-            <w:tcW w:w="1455" w:type="dxa"/>
+              <w:t>18.6.2019</w:t>
+            </w:r>
+          </w:p>
+        </w:tc>
+        <w:tc>
+          <w:tcPr>
+            <w:tcW w:w="3716" w:type="dxa"/>
+            <w:tcBorders/>
+            <w:shd w:fill="auto" w:val="clear"/>
+          </w:tcPr>
+          <w:p>
+            <w:pPr>
+              <w:pStyle w:val="Normal"/>
+              <w:spacing w:lineRule="auto" w:line="240" w:before="0" w:after="0"/>
+              <w:rPr>
+                <w:rFonts w:ascii="Arial" w:hAnsi="Arial" w:cs="Arial"/>
+                <w:b/>
+                <w:b/>
+                <w:bCs/>
+              </w:rPr>
+            </w:pPr>
+            <w:r>
+              <w:rPr>
+                <w:rFonts w:cs="Arial" w:ascii="Arial" w:hAnsi="Arial"/>
+                <w:b/>
+                <w:bCs/>
+              </w:rPr>
+              <w:t>1.Java Assignment(Saver)</w:t>
+            </w:r>
+          </w:p>
+          <w:p>
+            <w:pPr>
+              <w:pStyle w:val="Normal"/>
+              <w:spacing w:lineRule="auto" w:line="240" w:before="0" w:after="0"/>
+              <w:rPr>
+                <w:rFonts w:ascii="Arial" w:hAnsi="Arial" w:cs="Arial"/>
+                <w:b/>
+                <w:b/>
+                <w:bCs/>
+              </w:rPr>
+            </w:pPr>
+            <w:r>
+              <w:rPr>
+                <w:rFonts w:cs="Arial" w:ascii="Arial" w:hAnsi="Arial"/>
+                <w:b/>
+                <w:bCs/>
+              </w:rPr>
+              <w:t>2.Code Review</w:t>
+            </w:r>
+          </w:p>
+          <w:p>
+            <w:pPr>
+              <w:pStyle w:val="Normal"/>
+              <w:spacing w:lineRule="auto" w:line="240" w:before="0" w:after="0"/>
+              <w:rPr>
+                <w:rFonts w:ascii="Arial" w:hAnsi="Arial" w:cs="Arial"/>
+                <w:b/>
+                <w:b/>
+                <w:bCs/>
+              </w:rPr>
+            </w:pPr>
+            <w:r>
+              <w:rPr>
+                <w:rFonts w:cs="Arial" w:ascii="Arial" w:hAnsi="Arial"/>
+                <w:b/>
+                <w:bCs/>
+              </w:rPr>
+              <w:t>3.Logger Configuration</w:t>
+            </w:r>
+          </w:p>
+        </w:tc>
+        <w:tc>
+          <w:tcPr>
+            <w:tcW w:w="3068" w:type="dxa"/>
+            <w:tcBorders/>
+            <w:shd w:fill="auto" w:val="clear"/>
+          </w:tcPr>
+          <w:p>
+            <w:pPr>
+              <w:pStyle w:val="Normal"/>
+              <w:spacing w:lineRule="auto" w:line="240" w:before="0" w:after="0"/>
+              <w:jc w:val="center"/>
+              <w:rPr>
+                <w:rFonts w:ascii="Arial" w:hAnsi="Arial" w:cs="Arial"/>
+                <w:b/>
+                <w:b/>
+                <w:bCs/>
+              </w:rPr>
+            </w:pPr>
+            <w:r>
+              <w:rPr>
+                <w:rFonts w:cs="Arial" w:ascii="Arial" w:hAnsi="Arial"/>
+                <w:b/>
+                <w:bCs/>
+              </w:rPr>
+              <w:t>Done</w:t>
+            </w:r>
+          </w:p>
+        </w:tc>
+        <w:tc>
+          <w:tcPr>
+            <w:tcW w:w="1458" w:type="dxa"/>
             <w:tcBorders/>
             <w:shd w:fill="auto" w:val="clear"/>
           </w:tcPr>
@@ -874,7 +901,7 @@
         </w:trPr>
         <w:tc>
           <w:tcPr>
-            <w:tcW w:w="757" w:type="dxa"/>
+            <w:tcW w:w="756" w:type="dxa"/>
             <w:tcBorders/>
             <w:shd w:fill="auto" w:val="clear"/>
           </w:tcPr>
@@ -929,60 +956,60 @@
         </w:tc>
         <w:tc>
           <w:tcPr>
-            <w:tcW w:w="3717" w:type="dxa"/>
-            <w:tcBorders/>
-            <w:shd w:fill="auto" w:val="clear"/>
-          </w:tcPr>
-          <w:p>
-            <w:pPr>
-              <w:pStyle w:val="Normal"/>
-              <w:spacing w:lineRule="auto" w:line="240" w:before="0" w:after="0"/>
-              <w:rPr>
-                <w:rFonts w:ascii="Arial" w:hAnsi="Arial" w:cs="Arial"/>
-                <w:b/>
-                <w:b/>
-                <w:bCs/>
-              </w:rPr>
-            </w:pPr>
-            <w:r>
-              <w:rPr>
-                <w:rFonts w:cs="Arial" w:ascii="Arial" w:hAnsi="Arial"/>
-                <w:b/>
-                <w:bCs/>
-              </w:rPr>
-            </w:r>
-          </w:p>
-        </w:tc>
-        <w:tc>
-          <w:tcPr>
-            <w:tcW w:w="3069" w:type="dxa"/>
-            <w:tcBorders/>
-            <w:shd w:fill="auto" w:val="clear"/>
-          </w:tcPr>
-          <w:p>
-            <w:pPr>
-              <w:pStyle w:val="Normal"/>
-              <w:spacing w:lineRule="auto" w:line="240" w:before="0" w:after="0"/>
-              <w:jc w:val="center"/>
-              <w:rPr>
-                <w:rFonts w:ascii="Arial" w:hAnsi="Arial" w:cs="Arial"/>
-                <w:b/>
-                <w:b/>
-                <w:bCs/>
-              </w:rPr>
-            </w:pPr>
-            <w:r>
-              <w:rPr>
-                <w:rFonts w:cs="Arial" w:ascii="Arial" w:hAnsi="Arial"/>
-                <w:b/>
-                <w:bCs/>
-              </w:rPr>
-            </w:r>
-          </w:p>
-        </w:tc>
-        <w:tc>
-          <w:tcPr>
-            <w:tcW w:w="1455" w:type="dxa"/>
+            <w:tcW w:w="3716" w:type="dxa"/>
+            <w:tcBorders/>
+            <w:shd w:fill="auto" w:val="clear"/>
+          </w:tcPr>
+          <w:p>
+            <w:pPr>
+              <w:pStyle w:val="Normal"/>
+              <w:spacing w:lineRule="auto" w:line="240" w:before="0" w:after="0"/>
+              <w:rPr>
+                <w:rFonts w:ascii="Arial" w:hAnsi="Arial" w:cs="Arial"/>
+                <w:b/>
+                <w:b/>
+                <w:bCs/>
+              </w:rPr>
+            </w:pPr>
+            <w:r>
+              <w:rPr>
+                <w:rFonts w:cs="Arial" w:ascii="Arial" w:hAnsi="Arial"/>
+                <w:b/>
+                <w:bCs/>
+              </w:rPr>
+            </w:r>
+          </w:p>
+        </w:tc>
+        <w:tc>
+          <w:tcPr>
+            <w:tcW w:w="3068" w:type="dxa"/>
+            <w:tcBorders/>
+            <w:shd w:fill="auto" w:val="clear"/>
+          </w:tcPr>
+          <w:p>
+            <w:pPr>
+              <w:pStyle w:val="Normal"/>
+              <w:spacing w:lineRule="auto" w:line="240" w:before="0" w:after="0"/>
+              <w:jc w:val="center"/>
+              <w:rPr>
+                <w:rFonts w:ascii="Arial" w:hAnsi="Arial" w:cs="Arial"/>
+                <w:b/>
+                <w:b/>
+                <w:bCs/>
+              </w:rPr>
+            </w:pPr>
+            <w:r>
+              <w:rPr>
+                <w:rFonts w:cs="Arial" w:ascii="Arial" w:hAnsi="Arial"/>
+                <w:b/>
+                <w:bCs/>
+              </w:rPr>
+            </w:r>
+          </w:p>
+        </w:tc>
+        <w:tc>
+          <w:tcPr>
+            <w:tcW w:w="1458" w:type="dxa"/>
             <w:tcBorders/>
             <w:shd w:fill="auto" w:val="clear"/>
           </w:tcPr>
@@ -1014,7 +1041,7 @@
         </w:trPr>
         <w:tc>
           <w:tcPr>
-            <w:tcW w:w="757" w:type="dxa"/>
+            <w:tcW w:w="756" w:type="dxa"/>
             <w:tcBorders>
               <w:top w:val="nil"/>
             </w:tcBorders>
@@ -1064,7 +1091,7 @@
         </w:tc>
         <w:tc>
           <w:tcPr>
-            <w:tcW w:w="3717" w:type="dxa"/>
+            <w:tcW w:w="3716" w:type="dxa"/>
             <w:tcBorders>
               <w:top w:val="nil"/>
             </w:tcBorders>
@@ -1092,7 +1119,7 @@
         </w:tc>
         <w:tc>
           <w:tcPr>
-            <w:tcW w:w="3069" w:type="dxa"/>
+            <w:tcW w:w="3068" w:type="dxa"/>
             <w:tcBorders>
               <w:top w:val="nil"/>
             </w:tcBorders>
@@ -1121,7 +1148,7 @@
         </w:tc>
         <w:tc>
           <w:tcPr>
-            <w:tcW w:w="1455" w:type="dxa"/>
+            <w:tcW w:w="1458" w:type="dxa"/>
             <w:tcBorders>
               <w:top w:val="nil"/>
             </w:tcBorders>

--- a/17062019SoeMinThein.docx
+++ b/17062019SoeMinThein.docx
@@ -214,11 +214,11 @@
         <w:tblLook w:firstRow="1" w:noVBand="1" w:lastRow="0" w:firstColumn="1" w:lastColumn="0" w:noHBand="0" w:val="04a0"/>
       </w:tblPr>
       <w:tblGrid>
-        <w:gridCol w:w="756"/>
-        <w:gridCol w:w="1645"/>
+        <w:gridCol w:w="755"/>
+        <w:gridCol w:w="1644"/>
         <w:gridCol w:w="3716"/>
-        <w:gridCol w:w="3068"/>
-        <w:gridCol w:w="1458"/>
+        <w:gridCol w:w="3067"/>
+        <w:gridCol w:w="1461"/>
       </w:tblGrid>
       <w:tr>
         <w:trPr>
@@ -226,7 +226,7 @@
         </w:trPr>
         <w:tc>
           <w:tcPr>
-            <w:tcW w:w="756" w:type="dxa"/>
+            <w:tcW w:w="755" w:type="dxa"/>
             <w:tcBorders/>
             <w:shd w:fill="auto" w:val="clear"/>
           </w:tcPr>
@@ -260,7 +260,7 @@
         </w:tc>
         <w:tc>
           <w:tcPr>
-            <w:tcW w:w="1645" w:type="dxa"/>
+            <w:tcW w:w="1644" w:type="dxa"/>
             <w:tcBorders/>
             <w:shd w:fill="auto" w:val="clear"/>
           </w:tcPr>
@@ -328,7 +328,7 @@
         </w:tc>
         <w:tc>
           <w:tcPr>
-            <w:tcW w:w="3068" w:type="dxa"/>
+            <w:tcW w:w="3067" w:type="dxa"/>
             <w:tcBorders/>
             <w:shd w:fill="auto" w:val="clear"/>
           </w:tcPr>
@@ -362,7 +362,7 @@
         </w:tc>
         <w:tc>
           <w:tcPr>
-            <w:tcW w:w="1458" w:type="dxa"/>
+            <w:tcW w:w="1461" w:type="dxa"/>
             <w:tcBorders/>
             <w:shd w:fill="auto" w:val="clear"/>
           </w:tcPr>
@@ -401,7 +401,7 @@
         </w:trPr>
         <w:tc>
           <w:tcPr>
-            <w:tcW w:w="756" w:type="dxa"/>
+            <w:tcW w:w="755" w:type="dxa"/>
             <w:tcBorders/>
             <w:shd w:fill="auto" w:val="clear"/>
           </w:tcPr>
@@ -429,7 +429,7 @@
         </w:tc>
         <w:tc>
           <w:tcPr>
-            <w:tcW w:w="1645" w:type="dxa"/>
+            <w:tcW w:w="1644" w:type="dxa"/>
             <w:tcBorders/>
             <w:shd w:fill="auto" w:val="clear"/>
           </w:tcPr>
@@ -493,7 +493,7 @@
         </w:tc>
         <w:tc>
           <w:tcPr>
-            <w:tcW w:w="3068" w:type="dxa"/>
+            <w:tcW w:w="3067" w:type="dxa"/>
             <w:tcBorders/>
             <w:shd w:fill="auto" w:val="clear"/>
           </w:tcPr>
@@ -521,7 +521,7 @@
         </w:tc>
         <w:tc>
           <w:tcPr>
-            <w:tcW w:w="1458" w:type="dxa"/>
+            <w:tcW w:w="1461" w:type="dxa"/>
             <w:tcBorders/>
             <w:shd w:fill="auto" w:val="clear"/>
           </w:tcPr>
@@ -553,7 +553,7 @@
         </w:trPr>
         <w:tc>
           <w:tcPr>
-            <w:tcW w:w="756" w:type="dxa"/>
+            <w:tcW w:w="755" w:type="dxa"/>
             <w:tcBorders/>
             <w:shd w:fill="auto" w:val="clear"/>
           </w:tcPr>
@@ -581,7 +581,7 @@
         </w:tc>
         <w:tc>
           <w:tcPr>
-            <w:tcW w:w="1645" w:type="dxa"/>
+            <w:tcW w:w="1644" w:type="dxa"/>
             <w:tcBorders/>
             <w:shd w:fill="auto" w:val="clear"/>
           </w:tcPr>
@@ -658,7 +658,7 @@
         </w:tc>
         <w:tc>
           <w:tcPr>
-            <w:tcW w:w="3068" w:type="dxa"/>
+            <w:tcW w:w="3067" w:type="dxa"/>
             <w:tcBorders/>
             <w:shd w:fill="auto" w:val="clear"/>
           </w:tcPr>
@@ -686,7 +686,7 @@
         </w:tc>
         <w:tc>
           <w:tcPr>
-            <w:tcW w:w="1458" w:type="dxa"/>
+            <w:tcW w:w="1461" w:type="dxa"/>
             <w:tcBorders/>
             <w:shd w:fill="auto" w:val="clear"/>
           </w:tcPr>
@@ -718,7 +718,7 @@
         </w:trPr>
         <w:tc>
           <w:tcPr>
-            <w:tcW w:w="756" w:type="dxa"/>
+            <w:tcW w:w="755" w:type="dxa"/>
             <w:tcBorders/>
             <w:shd w:fill="auto" w:val="clear"/>
           </w:tcPr>
@@ -746,7 +746,7 @@
         </w:tc>
         <w:tc>
           <w:tcPr>
-            <w:tcW w:w="1645" w:type="dxa"/>
+            <w:tcW w:w="1644" w:type="dxa"/>
             <w:tcBorders/>
             <w:shd w:fill="auto" w:val="clear"/>
           </w:tcPr>
@@ -841,7 +841,7 @@
         </w:tc>
         <w:tc>
           <w:tcPr>
-            <w:tcW w:w="3068" w:type="dxa"/>
+            <w:tcW w:w="3067" w:type="dxa"/>
             <w:tcBorders/>
             <w:shd w:fill="auto" w:val="clear"/>
           </w:tcPr>
@@ -869,7 +869,7 @@
         </w:tc>
         <w:tc>
           <w:tcPr>
-            <w:tcW w:w="1458" w:type="dxa"/>
+            <w:tcW w:w="1461" w:type="dxa"/>
             <w:tcBorders/>
             <w:shd w:fill="auto" w:val="clear"/>
           </w:tcPr>
@@ -901,7 +901,7 @@
         </w:trPr>
         <w:tc>
           <w:tcPr>
-            <w:tcW w:w="756" w:type="dxa"/>
+            <w:tcW w:w="755" w:type="dxa"/>
             <w:tcBorders/>
             <w:shd w:fill="auto" w:val="clear"/>
           </w:tcPr>
@@ -929,28 +929,29 @@
         </w:tc>
         <w:tc>
           <w:tcPr>
-            <w:tcW w:w="1645" w:type="dxa"/>
-            <w:tcBorders/>
-            <w:shd w:fill="auto" w:val="clear"/>
-          </w:tcPr>
-          <w:p>
-            <w:pPr>
-              <w:pStyle w:val="Normal"/>
-              <w:spacing w:lineRule="auto" w:line="240" w:before="0" w:after="0"/>
-              <w:jc w:val="center"/>
-              <w:rPr>
-                <w:rFonts w:ascii="Arial" w:hAnsi="Arial" w:cs="Arial"/>
-                <w:b/>
-                <w:b/>
-                <w:bCs/>
-              </w:rPr>
-            </w:pPr>
-            <w:r>
-              <w:rPr>
-                <w:rFonts w:cs="Arial" w:ascii="Arial" w:hAnsi="Arial"/>
-                <w:b/>
-                <w:bCs/>
-              </w:rPr>
+            <w:tcW w:w="1644" w:type="dxa"/>
+            <w:tcBorders/>
+            <w:shd w:fill="auto" w:val="clear"/>
+          </w:tcPr>
+          <w:p>
+            <w:pPr>
+              <w:pStyle w:val="Normal"/>
+              <w:spacing w:lineRule="auto" w:line="240" w:before="0" w:after="0"/>
+              <w:jc w:val="center"/>
+              <w:rPr>
+                <w:rFonts w:ascii="Arial" w:hAnsi="Arial" w:cs="Arial"/>
+                <w:b/>
+                <w:b/>
+                <w:bCs/>
+              </w:rPr>
+            </w:pPr>
+            <w:r>
+              <w:rPr>
+                <w:rFonts w:cs="Arial" w:ascii="Arial" w:hAnsi="Arial"/>
+                <w:b/>
+                <w:bCs/>
+              </w:rPr>
+              <w:t>19.6.2019</w:t>
             </w:r>
           </w:p>
         </w:tc>
@@ -977,39 +978,41 @@
                 <w:b/>
                 <w:bCs/>
               </w:rPr>
-            </w:r>
-          </w:p>
-        </w:tc>
-        <w:tc>
-          <w:tcPr>
-            <w:tcW w:w="3068" w:type="dxa"/>
-            <w:tcBorders/>
-            <w:shd w:fill="auto" w:val="clear"/>
-          </w:tcPr>
-          <w:p>
-            <w:pPr>
-              <w:pStyle w:val="Normal"/>
-              <w:spacing w:lineRule="auto" w:line="240" w:before="0" w:after="0"/>
-              <w:jc w:val="center"/>
-              <w:rPr>
-                <w:rFonts w:ascii="Arial" w:hAnsi="Arial" w:cs="Arial"/>
-                <w:b/>
-                <w:b/>
-                <w:bCs/>
-              </w:rPr>
-            </w:pPr>
-            <w:r>
-              <w:rPr>
-                <w:rFonts w:cs="Arial" w:ascii="Arial" w:hAnsi="Arial"/>
-                <w:b/>
-                <w:bCs/>
-              </w:rPr>
-            </w:r>
-          </w:p>
-        </w:tc>
-        <w:tc>
-          <w:tcPr>
-            <w:tcW w:w="1458" w:type="dxa"/>
+              <w:t>1.Customer Support for Shwe Than Lwin Media</w:t>
+            </w:r>
+          </w:p>
+        </w:tc>
+        <w:tc>
+          <w:tcPr>
+            <w:tcW w:w="3067" w:type="dxa"/>
+            <w:tcBorders/>
+            <w:shd w:fill="auto" w:val="clear"/>
+          </w:tcPr>
+          <w:p>
+            <w:pPr>
+              <w:pStyle w:val="Normal"/>
+              <w:spacing w:lineRule="auto" w:line="240" w:before="0" w:after="0"/>
+              <w:jc w:val="center"/>
+              <w:rPr>
+                <w:rFonts w:ascii="Arial" w:hAnsi="Arial" w:cs="Arial"/>
+                <w:b/>
+                <w:b/>
+                <w:bCs/>
+              </w:rPr>
+            </w:pPr>
+            <w:r>
+              <w:rPr>
+                <w:rFonts w:cs="Arial" w:ascii="Arial" w:hAnsi="Arial"/>
+                <w:b/>
+                <w:bCs/>
+              </w:rPr>
+              <w:t>Done</w:t>
+            </w:r>
+          </w:p>
+        </w:tc>
+        <w:tc>
+          <w:tcPr>
+            <w:tcW w:w="1461" w:type="dxa"/>
             <w:tcBorders/>
             <w:shd w:fill="auto" w:val="clear"/>
           </w:tcPr>
@@ -1041,7 +1044,7 @@
         </w:trPr>
         <w:tc>
           <w:tcPr>
-            <w:tcW w:w="756" w:type="dxa"/>
+            <w:tcW w:w="755" w:type="dxa"/>
             <w:tcBorders>
               <w:top w:val="nil"/>
             </w:tcBorders>
@@ -1062,7 +1065,7 @@
         </w:tc>
         <w:tc>
           <w:tcPr>
-            <w:tcW w:w="1645" w:type="dxa"/>
+            <w:tcW w:w="1644" w:type="dxa"/>
             <w:tcBorders>
               <w:top w:val="nil"/>
             </w:tcBorders>
@@ -1086,6 +1089,7 @@
                 <w:b/>
                 <w:bCs/>
               </w:rPr>
+              <w:t>20.6.2019</w:t>
             </w:r>
           </w:p>
         </w:tc>
@@ -1114,12 +1118,73 @@
                 <w:b/>
                 <w:bCs/>
               </w:rPr>
-            </w:r>
-          </w:p>
-        </w:tc>
-        <w:tc>
-          <w:tcPr>
-            <w:tcW w:w="3068" w:type="dxa"/>
+              <w:t>1.Code Review</w:t>
+            </w:r>
+          </w:p>
+          <w:p>
+            <w:pPr>
+              <w:pStyle w:val="Normal"/>
+              <w:spacing w:lineRule="auto" w:line="240" w:before="0" w:after="0"/>
+              <w:rPr>
+                <w:rFonts w:ascii="Arial" w:hAnsi="Arial" w:cs="Arial"/>
+                <w:b/>
+                <w:b/>
+                <w:bCs/>
+              </w:rPr>
+            </w:pPr>
+            <w:r>
+              <w:rPr>
+                <w:rFonts w:cs="Arial" w:ascii="Arial" w:hAnsi="Arial"/>
+                <w:b/>
+                <w:bCs/>
+              </w:rPr>
+              <w:t>2.logger4j</w:t>
+            </w:r>
+          </w:p>
+          <w:p>
+            <w:pPr>
+              <w:pStyle w:val="Normal"/>
+              <w:spacing w:lineRule="auto" w:line="240" w:before="0" w:after="0"/>
+              <w:rPr>
+                <w:rFonts w:ascii="Arial" w:hAnsi="Arial" w:cs="Arial"/>
+                <w:b/>
+                <w:b/>
+                <w:bCs/>
+              </w:rPr>
+            </w:pPr>
+            <w:r>
+              <w:rPr>
+                <w:rFonts w:cs="Arial" w:ascii="Arial" w:hAnsi="Arial"/>
+                <w:b/>
+                <w:bCs/>
+              </w:rPr>
+              <w:t xml:space="preserve">3.shell script </w:t>
+            </w:r>
+          </w:p>
+          <w:p>
+            <w:pPr>
+              <w:pStyle w:val="Normal"/>
+              <w:spacing w:lineRule="auto" w:line="240" w:before="0" w:after="0"/>
+              <w:rPr>
+                <w:rFonts w:ascii="Arial" w:hAnsi="Arial" w:cs="Arial"/>
+                <w:b/>
+                <w:b/>
+                <w:bCs/>
+              </w:rPr>
+            </w:pPr>
+            <w:r>
+              <w:rPr>
+                <w:rFonts w:cs="Arial" w:ascii="Arial" w:hAnsi="Arial"/>
+                <w:b/>
+                <w:bCs/>
+              </w:rPr>
+              <w:t>4.Spring Configuration</w:t>
+            </w:r>
+          </w:p>
+        </w:tc>
+        <w:tc>
+          <w:tcPr>
+            <w:tcW w:w="3067" w:type="dxa"/>
             <w:tcBorders>
               <w:top w:val="nil"/>
             </w:tcBorders>
@@ -1143,12 +1208,13 @@
                 <w:b/>
                 <w:bCs/>
               </w:rPr>
-            </w:r>
-          </w:p>
-        </w:tc>
-        <w:tc>
-          <w:tcPr>
-            <w:tcW w:w="1458" w:type="dxa"/>
+              <w:t>Done</w:t>
+            </w:r>
+          </w:p>
+        </w:tc>
+        <w:tc>
+          <w:tcPr>
+            <w:tcW w:w="1461" w:type="dxa"/>
             <w:tcBorders>
               <w:top w:val="nil"/>
             </w:tcBorders>

--- a/17062019SoeMinThein.docx
+++ b/17062019SoeMinThein.docx
@@ -214,11 +214,11 @@
         <w:tblLook w:firstRow="1" w:noVBand="1" w:lastRow="0" w:firstColumn="1" w:lastColumn="0" w:noHBand="0" w:val="04a0"/>
       </w:tblPr>
       <w:tblGrid>
-        <w:gridCol w:w="755"/>
-        <w:gridCol w:w="1644"/>
+        <w:gridCol w:w="754"/>
+        <w:gridCol w:w="1643"/>
         <w:gridCol w:w="3716"/>
-        <w:gridCol w:w="3067"/>
-        <w:gridCol w:w="1461"/>
+        <w:gridCol w:w="3066"/>
+        <w:gridCol w:w="1464"/>
       </w:tblGrid>
       <w:tr>
         <w:trPr>
@@ -226,7 +226,7 @@
         </w:trPr>
         <w:tc>
           <w:tcPr>
-            <w:tcW w:w="755" w:type="dxa"/>
+            <w:tcW w:w="754" w:type="dxa"/>
             <w:tcBorders/>
             <w:shd w:fill="auto" w:val="clear"/>
           </w:tcPr>
@@ -260,7 +260,7 @@
         </w:tc>
         <w:tc>
           <w:tcPr>
-            <w:tcW w:w="1644" w:type="dxa"/>
+            <w:tcW w:w="1643" w:type="dxa"/>
             <w:tcBorders/>
             <w:shd w:fill="auto" w:val="clear"/>
           </w:tcPr>
@@ -328,7 +328,7 @@
         </w:tc>
         <w:tc>
           <w:tcPr>
-            <w:tcW w:w="3067" w:type="dxa"/>
+            <w:tcW w:w="3066" w:type="dxa"/>
             <w:tcBorders/>
             <w:shd w:fill="auto" w:val="clear"/>
           </w:tcPr>
@@ -362,7 +362,7 @@
         </w:tc>
         <w:tc>
           <w:tcPr>
-            <w:tcW w:w="1461" w:type="dxa"/>
+            <w:tcW w:w="1464" w:type="dxa"/>
             <w:tcBorders/>
             <w:shd w:fill="auto" w:val="clear"/>
           </w:tcPr>
@@ -401,7 +401,7 @@
         </w:trPr>
         <w:tc>
           <w:tcPr>
-            <w:tcW w:w="755" w:type="dxa"/>
+            <w:tcW w:w="754" w:type="dxa"/>
             <w:tcBorders/>
             <w:shd w:fill="auto" w:val="clear"/>
           </w:tcPr>
@@ -429,7 +429,7 @@
         </w:tc>
         <w:tc>
           <w:tcPr>
-            <w:tcW w:w="1644" w:type="dxa"/>
+            <w:tcW w:w="1643" w:type="dxa"/>
             <w:tcBorders/>
             <w:shd w:fill="auto" w:val="clear"/>
           </w:tcPr>
@@ -493,7 +493,7 @@
         </w:tc>
         <w:tc>
           <w:tcPr>
-            <w:tcW w:w="3067" w:type="dxa"/>
+            <w:tcW w:w="3066" w:type="dxa"/>
             <w:tcBorders/>
             <w:shd w:fill="auto" w:val="clear"/>
           </w:tcPr>
@@ -521,7 +521,7 @@
         </w:tc>
         <w:tc>
           <w:tcPr>
-            <w:tcW w:w="1461" w:type="dxa"/>
+            <w:tcW w:w="1464" w:type="dxa"/>
             <w:tcBorders/>
             <w:shd w:fill="auto" w:val="clear"/>
           </w:tcPr>
@@ -553,7 +553,7 @@
         </w:trPr>
         <w:tc>
           <w:tcPr>
-            <w:tcW w:w="755" w:type="dxa"/>
+            <w:tcW w:w="754" w:type="dxa"/>
             <w:tcBorders/>
             <w:shd w:fill="auto" w:val="clear"/>
           </w:tcPr>
@@ -581,7 +581,7 @@
         </w:tc>
         <w:tc>
           <w:tcPr>
-            <w:tcW w:w="1644" w:type="dxa"/>
+            <w:tcW w:w="1643" w:type="dxa"/>
             <w:tcBorders/>
             <w:shd w:fill="auto" w:val="clear"/>
           </w:tcPr>
@@ -658,7 +658,7 @@
         </w:tc>
         <w:tc>
           <w:tcPr>
-            <w:tcW w:w="3067" w:type="dxa"/>
+            <w:tcW w:w="3066" w:type="dxa"/>
             <w:tcBorders/>
             <w:shd w:fill="auto" w:val="clear"/>
           </w:tcPr>
@@ -686,7 +686,7 @@
         </w:tc>
         <w:tc>
           <w:tcPr>
-            <w:tcW w:w="1461" w:type="dxa"/>
+            <w:tcW w:w="1464" w:type="dxa"/>
             <w:tcBorders/>
             <w:shd w:fill="auto" w:val="clear"/>
           </w:tcPr>
@@ -718,7 +718,7 @@
         </w:trPr>
         <w:tc>
           <w:tcPr>
-            <w:tcW w:w="755" w:type="dxa"/>
+            <w:tcW w:w="754" w:type="dxa"/>
             <w:tcBorders/>
             <w:shd w:fill="auto" w:val="clear"/>
           </w:tcPr>
@@ -746,7 +746,7 @@
         </w:tc>
         <w:tc>
           <w:tcPr>
-            <w:tcW w:w="1644" w:type="dxa"/>
+            <w:tcW w:w="1643" w:type="dxa"/>
             <w:tcBorders/>
             <w:shd w:fill="auto" w:val="clear"/>
           </w:tcPr>
@@ -841,7 +841,7 @@
         </w:tc>
         <w:tc>
           <w:tcPr>
-            <w:tcW w:w="3067" w:type="dxa"/>
+            <w:tcW w:w="3066" w:type="dxa"/>
             <w:tcBorders/>
             <w:shd w:fill="auto" w:val="clear"/>
           </w:tcPr>
@@ -869,7 +869,7 @@
         </w:tc>
         <w:tc>
           <w:tcPr>
-            <w:tcW w:w="1461" w:type="dxa"/>
+            <w:tcW w:w="1464" w:type="dxa"/>
             <w:tcBorders/>
             <w:shd w:fill="auto" w:val="clear"/>
           </w:tcPr>
@@ -901,7 +901,7 @@
         </w:trPr>
         <w:tc>
           <w:tcPr>
-            <w:tcW w:w="755" w:type="dxa"/>
+            <w:tcW w:w="754" w:type="dxa"/>
             <w:tcBorders/>
             <w:shd w:fill="auto" w:val="clear"/>
           </w:tcPr>
@@ -929,7 +929,7 @@
         </w:tc>
         <w:tc>
           <w:tcPr>
-            <w:tcW w:w="1644" w:type="dxa"/>
+            <w:tcW w:w="1643" w:type="dxa"/>
             <w:tcBorders/>
             <w:shd w:fill="auto" w:val="clear"/>
           </w:tcPr>
@@ -984,7 +984,7 @@
         </w:tc>
         <w:tc>
           <w:tcPr>
-            <w:tcW w:w="3067" w:type="dxa"/>
+            <w:tcW w:w="3066" w:type="dxa"/>
             <w:tcBorders/>
             <w:shd w:fill="auto" w:val="clear"/>
           </w:tcPr>
@@ -1012,7 +1012,7 @@
         </w:tc>
         <w:tc>
           <w:tcPr>
-            <w:tcW w:w="1461" w:type="dxa"/>
+            <w:tcW w:w="1464" w:type="dxa"/>
             <w:tcBorders/>
             <w:shd w:fill="auto" w:val="clear"/>
           </w:tcPr>
@@ -1044,7 +1044,7 @@
         </w:trPr>
         <w:tc>
           <w:tcPr>
-            <w:tcW w:w="755" w:type="dxa"/>
+            <w:tcW w:w="754" w:type="dxa"/>
             <w:tcBorders>
               <w:top w:val="nil"/>
             </w:tcBorders>
@@ -1065,7 +1065,7 @@
         </w:tc>
         <w:tc>
           <w:tcPr>
-            <w:tcW w:w="1644" w:type="dxa"/>
+            <w:tcW w:w="1643" w:type="dxa"/>
             <w:tcBorders>
               <w:top w:val="nil"/>
             </w:tcBorders>
@@ -1145,32 +1145,22 @@
             <w:pPr>
               <w:pStyle w:val="Normal"/>
               <w:spacing w:lineRule="auto" w:line="240" w:before="0" w:after="0"/>
-              <w:rPr>
-                <w:rFonts w:ascii="Arial" w:hAnsi="Arial" w:cs="Arial"/>
-                <w:b/>
-                <w:b/>
-                <w:bCs/>
-              </w:rPr>
-            </w:pPr>
-            <w:r>
-              <w:rPr>
-                <w:rFonts w:cs="Arial" w:ascii="Arial" w:hAnsi="Arial"/>
-                <w:b/>
-                <w:bCs/>
-              </w:rPr>
-              <w:t xml:space="preserve">3.shell script </w:t>
-            </w:r>
-          </w:p>
-          <w:p>
-            <w:pPr>
-              <w:pStyle w:val="Normal"/>
-              <w:spacing w:lineRule="auto" w:line="240" w:before="0" w:after="0"/>
-              <w:rPr>
-                <w:rFonts w:ascii="Arial" w:hAnsi="Arial" w:cs="Arial"/>
-                <w:b/>
-                <w:b/>
-                <w:bCs/>
-              </w:rPr>
+              <w:rPr/>
+            </w:pPr>
+            <w:r>
+              <w:rPr>
+                <w:rFonts w:cs="Arial" w:ascii="Arial" w:hAnsi="Arial"/>
+                <w:b/>
+                <w:bCs/>
+              </w:rPr>
+              <w:t>3.shell script</w:t>
+            </w:r>
+          </w:p>
+          <w:p>
+            <w:pPr>
+              <w:pStyle w:val="Normal"/>
+              <w:spacing w:lineRule="auto" w:line="240" w:before="0" w:after="0"/>
+              <w:rPr/>
             </w:pPr>
             <w:r>
               <w:rPr>
@@ -1181,10 +1171,25 @@
               <w:t>4.Spring Configuration</w:t>
             </w:r>
           </w:p>
-        </w:tc>
-        <w:tc>
-          <w:tcPr>
-            <w:tcW w:w="3067" w:type="dxa"/>
+          <w:p>
+            <w:pPr>
+              <w:pStyle w:val="Normal"/>
+              <w:spacing w:lineRule="auto" w:line="240" w:before="0" w:after="0"/>
+              <w:rPr/>
+            </w:pPr>
+            <w:r>
+              <w:rPr>
+                <w:rFonts w:cs="Arial" w:ascii="Arial" w:hAnsi="Arial"/>
+                <w:b/>
+                <w:bCs/>
+              </w:rPr>
+              <w:t>5.Relational Diagram</w:t>
+            </w:r>
+          </w:p>
+        </w:tc>
+        <w:tc>
+          <w:tcPr>
+            <w:tcW w:w="3066" w:type="dxa"/>
             <w:tcBorders>
               <w:top w:val="nil"/>
             </w:tcBorders>
@@ -1214,7 +1219,7 @@
         </w:tc>
         <w:tc>
           <w:tcPr>
-            <w:tcW w:w="1461" w:type="dxa"/>
+            <w:tcW w:w="1464" w:type="dxa"/>
             <w:tcBorders>
               <w:top w:val="nil"/>
             </w:tcBorders>

--- a/17062019SoeMinThein.docx
+++ b/17062019SoeMinThein.docx
@@ -214,11 +214,11 @@
         <w:tblLook w:firstRow="1" w:noVBand="1" w:lastRow="0" w:firstColumn="1" w:lastColumn="0" w:noHBand="0" w:val="04a0"/>
       </w:tblPr>
       <w:tblGrid>
-        <w:gridCol w:w="754"/>
-        <w:gridCol w:w="1643"/>
+        <w:gridCol w:w="753"/>
+        <w:gridCol w:w="1642"/>
         <w:gridCol w:w="3716"/>
-        <w:gridCol w:w="3066"/>
-        <w:gridCol w:w="1464"/>
+        <w:gridCol w:w="3065"/>
+        <w:gridCol w:w="1467"/>
       </w:tblGrid>
       <w:tr>
         <w:trPr>
@@ -226,7 +226,7 @@
         </w:trPr>
         <w:tc>
           <w:tcPr>
-            <w:tcW w:w="754" w:type="dxa"/>
+            <w:tcW w:w="753" w:type="dxa"/>
             <w:tcBorders/>
             <w:shd w:fill="auto" w:val="clear"/>
           </w:tcPr>
@@ -260,7 +260,7 @@
         </w:tc>
         <w:tc>
           <w:tcPr>
-            <w:tcW w:w="1643" w:type="dxa"/>
+            <w:tcW w:w="1642" w:type="dxa"/>
             <w:tcBorders/>
             <w:shd w:fill="auto" w:val="clear"/>
           </w:tcPr>
@@ -328,7 +328,7 @@
         </w:tc>
         <w:tc>
           <w:tcPr>
-            <w:tcW w:w="3066" w:type="dxa"/>
+            <w:tcW w:w="3065" w:type="dxa"/>
             <w:tcBorders/>
             <w:shd w:fill="auto" w:val="clear"/>
           </w:tcPr>
@@ -362,7 +362,7 @@
         </w:tc>
         <w:tc>
           <w:tcPr>
-            <w:tcW w:w="1464" w:type="dxa"/>
+            <w:tcW w:w="1467" w:type="dxa"/>
             <w:tcBorders/>
             <w:shd w:fill="auto" w:val="clear"/>
           </w:tcPr>
@@ -401,7 +401,7 @@
         </w:trPr>
         <w:tc>
           <w:tcPr>
-            <w:tcW w:w="754" w:type="dxa"/>
+            <w:tcW w:w="753" w:type="dxa"/>
             <w:tcBorders/>
             <w:shd w:fill="auto" w:val="clear"/>
           </w:tcPr>
@@ -429,7 +429,7 @@
         </w:tc>
         <w:tc>
           <w:tcPr>
-            <w:tcW w:w="1643" w:type="dxa"/>
+            <w:tcW w:w="1642" w:type="dxa"/>
             <w:tcBorders/>
             <w:shd w:fill="auto" w:val="clear"/>
           </w:tcPr>
@@ -493,7 +493,7 @@
         </w:tc>
         <w:tc>
           <w:tcPr>
-            <w:tcW w:w="3066" w:type="dxa"/>
+            <w:tcW w:w="3065" w:type="dxa"/>
             <w:tcBorders/>
             <w:shd w:fill="auto" w:val="clear"/>
           </w:tcPr>
@@ -521,7 +521,7 @@
         </w:tc>
         <w:tc>
           <w:tcPr>
-            <w:tcW w:w="1464" w:type="dxa"/>
+            <w:tcW w:w="1467" w:type="dxa"/>
             <w:tcBorders/>
             <w:shd w:fill="auto" w:val="clear"/>
           </w:tcPr>
@@ -553,7 +553,7 @@
         </w:trPr>
         <w:tc>
           <w:tcPr>
-            <w:tcW w:w="754" w:type="dxa"/>
+            <w:tcW w:w="753" w:type="dxa"/>
             <w:tcBorders/>
             <w:shd w:fill="auto" w:val="clear"/>
           </w:tcPr>
@@ -581,7 +581,7 @@
         </w:tc>
         <w:tc>
           <w:tcPr>
-            <w:tcW w:w="1643" w:type="dxa"/>
+            <w:tcW w:w="1642" w:type="dxa"/>
             <w:tcBorders/>
             <w:shd w:fill="auto" w:val="clear"/>
           </w:tcPr>
@@ -658,7 +658,7 @@
         </w:tc>
         <w:tc>
           <w:tcPr>
-            <w:tcW w:w="3066" w:type="dxa"/>
+            <w:tcW w:w="3065" w:type="dxa"/>
             <w:tcBorders/>
             <w:shd w:fill="auto" w:val="clear"/>
           </w:tcPr>
@@ -686,7 +686,7 @@
         </w:tc>
         <w:tc>
           <w:tcPr>
-            <w:tcW w:w="1464" w:type="dxa"/>
+            <w:tcW w:w="1467" w:type="dxa"/>
             <w:tcBorders/>
             <w:shd w:fill="auto" w:val="clear"/>
           </w:tcPr>
@@ -718,7 +718,7 @@
         </w:trPr>
         <w:tc>
           <w:tcPr>
-            <w:tcW w:w="754" w:type="dxa"/>
+            <w:tcW w:w="753" w:type="dxa"/>
             <w:tcBorders/>
             <w:shd w:fill="auto" w:val="clear"/>
           </w:tcPr>
@@ -746,7 +746,7 @@
         </w:tc>
         <w:tc>
           <w:tcPr>
-            <w:tcW w:w="1643" w:type="dxa"/>
+            <w:tcW w:w="1642" w:type="dxa"/>
             <w:tcBorders/>
             <w:shd w:fill="auto" w:val="clear"/>
           </w:tcPr>
@@ -841,7 +841,7 @@
         </w:tc>
         <w:tc>
           <w:tcPr>
-            <w:tcW w:w="3066" w:type="dxa"/>
+            <w:tcW w:w="3065" w:type="dxa"/>
             <w:tcBorders/>
             <w:shd w:fill="auto" w:val="clear"/>
           </w:tcPr>
@@ -869,7 +869,7 @@
         </w:tc>
         <w:tc>
           <w:tcPr>
-            <w:tcW w:w="1464" w:type="dxa"/>
+            <w:tcW w:w="1467" w:type="dxa"/>
             <w:tcBorders/>
             <w:shd w:fill="auto" w:val="clear"/>
           </w:tcPr>
@@ -901,7 +901,7 @@
         </w:trPr>
         <w:tc>
           <w:tcPr>
-            <w:tcW w:w="754" w:type="dxa"/>
+            <w:tcW w:w="753" w:type="dxa"/>
             <w:tcBorders/>
             <w:shd w:fill="auto" w:val="clear"/>
           </w:tcPr>
@@ -929,7 +929,7 @@
         </w:tc>
         <w:tc>
           <w:tcPr>
-            <w:tcW w:w="1643" w:type="dxa"/>
+            <w:tcW w:w="1642" w:type="dxa"/>
             <w:tcBorders/>
             <w:shd w:fill="auto" w:val="clear"/>
           </w:tcPr>
@@ -984,7 +984,7 @@
         </w:tc>
         <w:tc>
           <w:tcPr>
-            <w:tcW w:w="3066" w:type="dxa"/>
+            <w:tcW w:w="3065" w:type="dxa"/>
             <w:tcBorders/>
             <w:shd w:fill="auto" w:val="clear"/>
           </w:tcPr>
@@ -1012,7 +1012,7 @@
         </w:tc>
         <w:tc>
           <w:tcPr>
-            <w:tcW w:w="1464" w:type="dxa"/>
+            <w:tcW w:w="1467" w:type="dxa"/>
             <w:tcBorders/>
             <w:shd w:fill="auto" w:val="clear"/>
           </w:tcPr>
@@ -1044,7 +1044,7 @@
         </w:trPr>
         <w:tc>
           <w:tcPr>
-            <w:tcW w:w="754" w:type="dxa"/>
+            <w:tcW w:w="753" w:type="dxa"/>
             <w:tcBorders>
               <w:top w:val="nil"/>
             </w:tcBorders>
@@ -1065,7 +1065,7 @@
         </w:tc>
         <w:tc>
           <w:tcPr>
-            <w:tcW w:w="1643" w:type="dxa"/>
+            <w:tcW w:w="1642" w:type="dxa"/>
             <w:tcBorders>
               <w:top w:val="nil"/>
             </w:tcBorders>
@@ -1189,7 +1189,7 @@
         </w:tc>
         <w:tc>
           <w:tcPr>
-            <w:tcW w:w="3066" w:type="dxa"/>
+            <w:tcW w:w="3065" w:type="dxa"/>
             <w:tcBorders>
               <w:top w:val="nil"/>
             </w:tcBorders>
@@ -1219,7 +1219,168 @@
         </w:tc>
         <w:tc>
           <w:tcPr>
-            <w:tcW w:w="1464" w:type="dxa"/>
+            <w:tcW w:w="1467" w:type="dxa"/>
+            <w:tcBorders>
+              <w:top w:val="nil"/>
+            </w:tcBorders>
+            <w:shd w:fill="auto" w:val="clear"/>
+          </w:tcPr>
+          <w:p>
+            <w:pPr>
+              <w:pStyle w:val="Normal"/>
+              <w:spacing w:lineRule="auto" w:line="240" w:before="0" w:after="0"/>
+              <w:jc w:val="center"/>
+              <w:rPr>
+                <w:rFonts w:ascii="Arial" w:hAnsi="Arial" w:cs="Arial"/>
+                <w:b/>
+                <w:b/>
+                <w:bCs/>
+              </w:rPr>
+            </w:pPr>
+            <w:r>
+              <w:rPr>
+                <w:rFonts w:cs="Arial" w:ascii="Arial" w:hAnsi="Arial"/>
+                <w:b/>
+                <w:bCs/>
+              </w:rPr>
+            </w:r>
+          </w:p>
+        </w:tc>
+      </w:tr>
+      <w:tr>
+        <w:trPr>
+          <w:trHeight w:val="849" w:hRule="atLeast"/>
+        </w:trPr>
+        <w:tc>
+          <w:tcPr>
+            <w:tcW w:w="753" w:type="dxa"/>
+            <w:tcBorders>
+              <w:top w:val="nil"/>
+            </w:tcBorders>
+            <w:shd w:fill="auto" w:val="clear"/>
+          </w:tcPr>
+          <w:p>
+            <w:pPr>
+              <w:pStyle w:val="Normal"/>
+              <w:spacing w:lineRule="auto" w:line="240" w:before="0" w:after="0"/>
+              <w:jc w:val="center"/>
+              <w:rPr/>
+            </w:pPr>
+            <w:r>
+              <w:rPr/>
+              <w:t>6</w:t>
+            </w:r>
+          </w:p>
+        </w:tc>
+        <w:tc>
+          <w:tcPr>
+            <w:tcW w:w="1642" w:type="dxa"/>
+            <w:tcBorders>
+              <w:top w:val="nil"/>
+            </w:tcBorders>
+            <w:shd w:fill="auto" w:val="clear"/>
+          </w:tcPr>
+          <w:p>
+            <w:pPr>
+              <w:pStyle w:val="Normal"/>
+              <w:spacing w:lineRule="auto" w:line="240" w:before="0" w:after="0"/>
+              <w:jc w:val="center"/>
+              <w:rPr/>
+            </w:pPr>
+            <w:r>
+              <w:rPr/>
+              <w:t>21.6.2019</w:t>
+            </w:r>
+          </w:p>
+        </w:tc>
+        <w:tc>
+          <w:tcPr>
+            <w:tcW w:w="3716" w:type="dxa"/>
+            <w:tcBorders>
+              <w:top w:val="nil"/>
+            </w:tcBorders>
+            <w:shd w:fill="auto" w:val="clear"/>
+          </w:tcPr>
+          <w:p>
+            <w:pPr>
+              <w:pStyle w:val="Normal"/>
+              <w:spacing w:lineRule="auto" w:line="240" w:before="0" w:after="0"/>
+              <w:rPr/>
+            </w:pPr>
+            <w:r>
+              <w:rPr/>
+              <w:t>1.Read Spring in action</w:t>
+            </w:r>
+          </w:p>
+          <w:p>
+            <w:pPr>
+              <w:pStyle w:val="Normal"/>
+              <w:spacing w:lineRule="auto" w:line="240" w:before="0" w:after="0"/>
+              <w:rPr/>
+            </w:pPr>
+            <w:r>
+              <w:rPr/>
+              <w:t>2.Code Review</w:t>
+            </w:r>
+          </w:p>
+          <w:p>
+            <w:pPr>
+              <w:pStyle w:val="Normal"/>
+              <w:spacing w:lineRule="auto" w:line="240" w:before="0" w:after="0"/>
+              <w:rPr/>
+            </w:pPr>
+            <w:r>
+              <w:rPr/>
+              <w:t>3.Diagram Review</w:t>
+            </w:r>
+          </w:p>
+          <w:p>
+            <w:pPr>
+              <w:pStyle w:val="Normal"/>
+              <w:spacing w:lineRule="auto" w:line="240" w:before="0" w:after="0"/>
+              <w:rPr/>
+            </w:pPr>
+            <w:r>
+              <w:rPr/>
+              <w:t>4.Hibernate Lecture</w:t>
+            </w:r>
+          </w:p>
+          <w:p>
+            <w:pPr>
+              <w:pStyle w:val="Normal"/>
+              <w:spacing w:lineRule="auto" w:line="240" w:before="0" w:after="0"/>
+              <w:rPr/>
+            </w:pPr>
+            <w:r>
+              <w:rPr/>
+              <w:t>5.Hibernate Configuration</w:t>
+            </w:r>
+          </w:p>
+        </w:tc>
+        <w:tc>
+          <w:tcPr>
+            <w:tcW w:w="3065" w:type="dxa"/>
+            <w:tcBorders>
+              <w:top w:val="nil"/>
+            </w:tcBorders>
+            <w:shd w:fill="auto" w:val="clear"/>
+          </w:tcPr>
+          <w:p>
+            <w:pPr>
+              <w:pStyle w:val="Normal"/>
+              <w:spacing w:lineRule="auto" w:line="240" w:before="0" w:after="0"/>
+              <w:jc w:val="center"/>
+              <w:rPr/>
+            </w:pPr>
+            <w:r>
+              <w:rPr/>
+              <w:t>Done</w:t>
+            </w:r>
+          </w:p>
+        </w:tc>
+        <w:tc>
+          <w:tcPr>
+            <w:tcW w:w="1467" w:type="dxa"/>
             <w:tcBorders>
               <w:top w:val="nil"/>
             </w:tcBorders>

--- a/17062019SoeMinThein.docx
+++ b/17062019SoeMinThein.docx
@@ -214,11 +214,11 @@
         <w:tblLook w:firstRow="1" w:noVBand="1" w:lastRow="0" w:firstColumn="1" w:lastColumn="0" w:noHBand="0" w:val="04a0"/>
       </w:tblPr>
       <w:tblGrid>
-        <w:gridCol w:w="753"/>
-        <w:gridCol w:w="1642"/>
+        <w:gridCol w:w="752"/>
+        <w:gridCol w:w="1641"/>
         <w:gridCol w:w="3716"/>
-        <w:gridCol w:w="3065"/>
-        <w:gridCol w:w="1467"/>
+        <w:gridCol w:w="3064"/>
+        <w:gridCol w:w="1470"/>
       </w:tblGrid>
       <w:tr>
         <w:trPr>
@@ -226,7 +226,7 @@
         </w:trPr>
         <w:tc>
           <w:tcPr>
-            <w:tcW w:w="753" w:type="dxa"/>
+            <w:tcW w:w="752" w:type="dxa"/>
             <w:tcBorders/>
             <w:shd w:fill="auto" w:val="clear"/>
           </w:tcPr>
@@ -260,7 +260,7 @@
         </w:tc>
         <w:tc>
           <w:tcPr>
-            <w:tcW w:w="1642" w:type="dxa"/>
+            <w:tcW w:w="1641" w:type="dxa"/>
             <w:tcBorders/>
             <w:shd w:fill="auto" w:val="clear"/>
           </w:tcPr>
@@ -328,7 +328,7 @@
         </w:tc>
         <w:tc>
           <w:tcPr>
-            <w:tcW w:w="3065" w:type="dxa"/>
+            <w:tcW w:w="3064" w:type="dxa"/>
             <w:tcBorders/>
             <w:shd w:fill="auto" w:val="clear"/>
           </w:tcPr>
@@ -362,7 +362,7 @@
         </w:tc>
         <w:tc>
           <w:tcPr>
-            <w:tcW w:w="1467" w:type="dxa"/>
+            <w:tcW w:w="1470" w:type="dxa"/>
             <w:tcBorders/>
             <w:shd w:fill="auto" w:val="clear"/>
           </w:tcPr>
@@ -401,7 +401,7 @@
         </w:trPr>
         <w:tc>
           <w:tcPr>
-            <w:tcW w:w="753" w:type="dxa"/>
+            <w:tcW w:w="752" w:type="dxa"/>
             <w:tcBorders/>
             <w:shd w:fill="auto" w:val="clear"/>
           </w:tcPr>
@@ -429,7 +429,7 @@
         </w:tc>
         <w:tc>
           <w:tcPr>
-            <w:tcW w:w="1642" w:type="dxa"/>
+            <w:tcW w:w="1641" w:type="dxa"/>
             <w:tcBorders/>
             <w:shd w:fill="auto" w:val="clear"/>
           </w:tcPr>
@@ -493,7 +493,7 @@
         </w:tc>
         <w:tc>
           <w:tcPr>
-            <w:tcW w:w="3065" w:type="dxa"/>
+            <w:tcW w:w="3064" w:type="dxa"/>
             <w:tcBorders/>
             <w:shd w:fill="auto" w:val="clear"/>
           </w:tcPr>
@@ -521,7 +521,7 @@
         </w:tc>
         <w:tc>
           <w:tcPr>
-            <w:tcW w:w="1467" w:type="dxa"/>
+            <w:tcW w:w="1470" w:type="dxa"/>
             <w:tcBorders/>
             <w:shd w:fill="auto" w:val="clear"/>
           </w:tcPr>
@@ -553,7 +553,7 @@
         </w:trPr>
         <w:tc>
           <w:tcPr>
-            <w:tcW w:w="753" w:type="dxa"/>
+            <w:tcW w:w="752" w:type="dxa"/>
             <w:tcBorders/>
             <w:shd w:fill="auto" w:val="clear"/>
           </w:tcPr>
@@ -581,7 +581,7 @@
         </w:tc>
         <w:tc>
           <w:tcPr>
-            <w:tcW w:w="1642" w:type="dxa"/>
+            <w:tcW w:w="1641" w:type="dxa"/>
             <w:tcBorders/>
             <w:shd w:fill="auto" w:val="clear"/>
           </w:tcPr>
@@ -658,7 +658,7 @@
         </w:tc>
         <w:tc>
           <w:tcPr>
-            <w:tcW w:w="3065" w:type="dxa"/>
+            <w:tcW w:w="3064" w:type="dxa"/>
             <w:tcBorders/>
             <w:shd w:fill="auto" w:val="clear"/>
           </w:tcPr>
@@ -686,7 +686,7 @@
         </w:tc>
         <w:tc>
           <w:tcPr>
-            <w:tcW w:w="1467" w:type="dxa"/>
+            <w:tcW w:w="1470" w:type="dxa"/>
             <w:tcBorders/>
             <w:shd w:fill="auto" w:val="clear"/>
           </w:tcPr>
@@ -718,7 +718,7 @@
         </w:trPr>
         <w:tc>
           <w:tcPr>
-            <w:tcW w:w="753" w:type="dxa"/>
+            <w:tcW w:w="752" w:type="dxa"/>
             <w:tcBorders/>
             <w:shd w:fill="auto" w:val="clear"/>
           </w:tcPr>
@@ -746,7 +746,7 @@
         </w:tc>
         <w:tc>
           <w:tcPr>
-            <w:tcW w:w="1642" w:type="dxa"/>
+            <w:tcW w:w="1641" w:type="dxa"/>
             <w:tcBorders/>
             <w:shd w:fill="auto" w:val="clear"/>
           </w:tcPr>
@@ -841,7 +841,7 @@
         </w:tc>
         <w:tc>
           <w:tcPr>
-            <w:tcW w:w="3065" w:type="dxa"/>
+            <w:tcW w:w="3064" w:type="dxa"/>
             <w:tcBorders/>
             <w:shd w:fill="auto" w:val="clear"/>
           </w:tcPr>
@@ -869,7 +869,7 @@
         </w:tc>
         <w:tc>
           <w:tcPr>
-            <w:tcW w:w="1467" w:type="dxa"/>
+            <w:tcW w:w="1470" w:type="dxa"/>
             <w:tcBorders/>
             <w:shd w:fill="auto" w:val="clear"/>
           </w:tcPr>
@@ -901,7 +901,7 @@
         </w:trPr>
         <w:tc>
           <w:tcPr>
-            <w:tcW w:w="753" w:type="dxa"/>
+            <w:tcW w:w="752" w:type="dxa"/>
             <w:tcBorders/>
             <w:shd w:fill="auto" w:val="clear"/>
           </w:tcPr>
@@ -929,7 +929,7 @@
         </w:tc>
         <w:tc>
           <w:tcPr>
-            <w:tcW w:w="1642" w:type="dxa"/>
+            <w:tcW w:w="1641" w:type="dxa"/>
             <w:tcBorders/>
             <w:shd w:fill="auto" w:val="clear"/>
           </w:tcPr>
@@ -984,7 +984,7 @@
         </w:tc>
         <w:tc>
           <w:tcPr>
-            <w:tcW w:w="3065" w:type="dxa"/>
+            <w:tcW w:w="3064" w:type="dxa"/>
             <w:tcBorders/>
             <w:shd w:fill="auto" w:val="clear"/>
           </w:tcPr>
@@ -1012,7 +1012,7 @@
         </w:tc>
         <w:tc>
           <w:tcPr>
-            <w:tcW w:w="1467" w:type="dxa"/>
+            <w:tcW w:w="1470" w:type="dxa"/>
             <w:tcBorders/>
             <w:shd w:fill="auto" w:val="clear"/>
           </w:tcPr>
@@ -1044,7 +1044,7 @@
         </w:trPr>
         <w:tc>
           <w:tcPr>
-            <w:tcW w:w="753" w:type="dxa"/>
+            <w:tcW w:w="752" w:type="dxa"/>
             <w:tcBorders>
               <w:top w:val="nil"/>
             </w:tcBorders>
@@ -1065,7 +1065,7 @@
         </w:tc>
         <w:tc>
           <w:tcPr>
-            <w:tcW w:w="1642" w:type="dxa"/>
+            <w:tcW w:w="1641" w:type="dxa"/>
             <w:tcBorders>
               <w:top w:val="nil"/>
             </w:tcBorders>
@@ -1189,7 +1189,7 @@
         </w:tc>
         <w:tc>
           <w:tcPr>
-            <w:tcW w:w="3065" w:type="dxa"/>
+            <w:tcW w:w="3064" w:type="dxa"/>
             <w:tcBorders>
               <w:top w:val="nil"/>
             </w:tcBorders>
@@ -1219,7 +1219,7 @@
         </w:tc>
         <w:tc>
           <w:tcPr>
-            <w:tcW w:w="1467" w:type="dxa"/>
+            <w:tcW w:w="1470" w:type="dxa"/>
             <w:tcBorders>
               <w:top w:val="nil"/>
             </w:tcBorders>
@@ -1253,7 +1253,7 @@
         </w:trPr>
         <w:tc>
           <w:tcPr>
-            <w:tcW w:w="753" w:type="dxa"/>
+            <w:tcW w:w="752" w:type="dxa"/>
             <w:tcBorders>
               <w:top w:val="nil"/>
             </w:tcBorders>
@@ -1274,7 +1274,7 @@
         </w:tc>
         <w:tc>
           <w:tcPr>
-            <w:tcW w:w="1642" w:type="dxa"/>
+            <w:tcW w:w="1641" w:type="dxa"/>
             <w:tcBorders>
               <w:top w:val="nil"/>
             </w:tcBorders>
@@ -1359,7 +1359,7 @@
         </w:tc>
         <w:tc>
           <w:tcPr>
-            <w:tcW w:w="3065" w:type="dxa"/>
+            <w:tcW w:w="3064" w:type="dxa"/>
             <w:tcBorders>
               <w:top w:val="nil"/>
             </w:tcBorders>
@@ -1380,7 +1380,123 @@
         </w:tc>
         <w:tc>
           <w:tcPr>
-            <w:tcW w:w="1467" w:type="dxa"/>
+            <w:tcW w:w="1470" w:type="dxa"/>
+            <w:tcBorders>
+              <w:top w:val="nil"/>
+            </w:tcBorders>
+            <w:shd w:fill="auto" w:val="clear"/>
+          </w:tcPr>
+          <w:p>
+            <w:pPr>
+              <w:pStyle w:val="Normal"/>
+              <w:spacing w:lineRule="auto" w:line="240" w:before="0" w:after="0"/>
+              <w:jc w:val="center"/>
+              <w:rPr>
+                <w:rFonts w:ascii="Arial" w:hAnsi="Arial" w:cs="Arial"/>
+                <w:b/>
+                <w:b/>
+                <w:bCs/>
+              </w:rPr>
+            </w:pPr>
+            <w:r>
+              <w:rPr>
+                <w:rFonts w:cs="Arial" w:ascii="Arial" w:hAnsi="Arial"/>
+                <w:b/>
+                <w:bCs/>
+              </w:rPr>
+            </w:r>
+          </w:p>
+        </w:tc>
+      </w:tr>
+      <w:tr>
+        <w:trPr>
+          <w:trHeight w:val="849" w:hRule="atLeast"/>
+        </w:trPr>
+        <w:tc>
+          <w:tcPr>
+            <w:tcW w:w="752" w:type="dxa"/>
+            <w:tcBorders>
+              <w:top w:val="nil"/>
+            </w:tcBorders>
+            <w:shd w:fill="auto" w:val="clear"/>
+          </w:tcPr>
+          <w:p>
+            <w:pPr>
+              <w:pStyle w:val="Normal"/>
+              <w:spacing w:lineRule="auto" w:line="240" w:before="0" w:after="0"/>
+              <w:jc w:val="center"/>
+              <w:rPr/>
+            </w:pPr>
+            <w:r>
+              <w:rPr/>
+              <w:t>7</w:t>
+            </w:r>
+          </w:p>
+        </w:tc>
+        <w:tc>
+          <w:tcPr>
+            <w:tcW w:w="1641" w:type="dxa"/>
+            <w:tcBorders>
+              <w:top w:val="nil"/>
+            </w:tcBorders>
+            <w:shd w:fill="auto" w:val="clear"/>
+          </w:tcPr>
+          <w:p>
+            <w:pPr>
+              <w:pStyle w:val="Normal"/>
+              <w:spacing w:lineRule="auto" w:line="240" w:before="0" w:after="0"/>
+              <w:jc w:val="center"/>
+              <w:rPr/>
+            </w:pPr>
+            <w:r>
+              <w:rPr/>
+              <w:t>22.6.2019</w:t>
+            </w:r>
+          </w:p>
+        </w:tc>
+        <w:tc>
+          <w:tcPr>
+            <w:tcW w:w="3716" w:type="dxa"/>
+            <w:tcBorders>
+              <w:top w:val="nil"/>
+            </w:tcBorders>
+            <w:shd w:fill="auto" w:val="clear"/>
+          </w:tcPr>
+          <w:p>
+            <w:pPr>
+              <w:pStyle w:val="Normal"/>
+              <w:spacing w:lineRule="auto" w:line="240" w:before="0" w:after="0"/>
+              <w:rPr/>
+            </w:pPr>
+            <w:r>
+              <w:rPr/>
+              <w:t>Absent</w:t>
+            </w:r>
+          </w:p>
+        </w:tc>
+        <w:tc>
+          <w:tcPr>
+            <w:tcW w:w="3064" w:type="dxa"/>
+            <w:tcBorders>
+              <w:top w:val="nil"/>
+            </w:tcBorders>
+            <w:shd w:fill="auto" w:val="clear"/>
+          </w:tcPr>
+          <w:p>
+            <w:pPr>
+              <w:pStyle w:val="Normal"/>
+              <w:spacing w:lineRule="auto" w:line="240" w:before="0" w:after="0"/>
+              <w:jc w:val="center"/>
+              <w:rPr/>
+            </w:pPr>
+            <w:r>
+              <w:rPr/>
+            </w:r>
+          </w:p>
+        </w:tc>
+        <w:tc>
+          <w:tcPr>
+            <w:tcW w:w="1470" w:type="dxa"/>
             <w:tcBorders>
               <w:top w:val="nil"/>
             </w:tcBorders>
